--- a/Sair de casa.docx
+++ b/Sair de casa.docx
@@ -6,47 +6,38 @@
       <w:pPr>
         <w:jc w:val="center"/>
         <w:rPr>
-          <w:sz w:val="72"/>
-          <w:szCs w:val="72"/>
-        </w:rPr>
-      </w:pPr>
-      <w:bookmarkStart w:id="0" w:name="_GoBack"/>
+          <w:b/>
+          <w:sz w:val="96"/>
+          <w:szCs w:val="96"/>
+        </w:rPr>
+      </w:pPr>
       <w:r>
         <w:rPr>
-          <w:sz w:val="72"/>
-          <w:szCs w:val="72"/>
+          <w:b/>
+          <w:sz w:val="96"/>
+          <w:szCs w:val="96"/>
         </w:rPr>
         <w:t>Sair de casa</w:t>
       </w:r>
     </w:p>
     <w:p>
       <w:pPr>
-        <w:jc w:val="center"/>
-        <w:rPr>
-          <w:sz w:val="40"/>
-          <w:szCs w:val="40"/>
-        </w:rPr>
-      </w:pPr>
-    </w:p>
-    <w:p>
-      <w:pPr>
         <w:pStyle w:val="PargrafodaLista"/>
         <w:numPr>
           <w:ilvl w:val="0"/>
-          <w:numId w:val="1"/>
+          <w:numId w:val="2"/>
         </w:numPr>
-        <w:jc w:val="center"/>
-        <w:rPr>
-          <w:sz w:val="40"/>
-          <w:szCs w:val="40"/>
+        <w:rPr>
+          <w:sz w:val="48"/>
+          <w:szCs w:val="48"/>
         </w:rPr>
       </w:pPr>
       <w:r>
         <w:rPr>
-          <w:sz w:val="40"/>
-          <w:szCs w:val="40"/>
-        </w:rPr>
-        <w:t>Planeja para onde vai</w:t>
+          <w:sz w:val="48"/>
+          <w:szCs w:val="48"/>
+        </w:rPr>
+        <w:t>Verifique os Essenciais</w:t>
       </w:r>
     </w:p>
     <w:p>
@@ -54,20 +45,19 @@
         <w:pStyle w:val="PargrafodaLista"/>
         <w:numPr>
           <w:ilvl w:val="0"/>
-          <w:numId w:val="1"/>
+          <w:numId w:val="2"/>
         </w:numPr>
-        <w:jc w:val="center"/>
-        <w:rPr>
-          <w:sz w:val="40"/>
-          <w:szCs w:val="40"/>
+        <w:rPr>
+          <w:sz w:val="48"/>
+          <w:szCs w:val="48"/>
         </w:rPr>
       </w:pPr>
       <w:r>
         <w:rPr>
-          <w:sz w:val="40"/>
-          <w:szCs w:val="40"/>
-        </w:rPr>
-        <w:t>Tomar um banho</w:t>
+          <w:sz w:val="48"/>
+          <w:szCs w:val="48"/>
+        </w:rPr>
+        <w:t>Desligue Aparelhos e Luzes</w:t>
       </w:r>
     </w:p>
     <w:p>
@@ -75,20 +65,19 @@
         <w:pStyle w:val="PargrafodaLista"/>
         <w:numPr>
           <w:ilvl w:val="0"/>
-          <w:numId w:val="1"/>
+          <w:numId w:val="2"/>
         </w:numPr>
-        <w:jc w:val="center"/>
-        <w:rPr>
-          <w:sz w:val="40"/>
-          <w:szCs w:val="40"/>
+        <w:rPr>
+          <w:sz w:val="48"/>
+          <w:szCs w:val="48"/>
         </w:rPr>
       </w:pPr>
       <w:r>
         <w:rPr>
-          <w:sz w:val="40"/>
-          <w:szCs w:val="40"/>
-        </w:rPr>
-        <w:t xml:space="preserve">Arrumar a casa </w:t>
+          <w:sz w:val="48"/>
+          <w:szCs w:val="48"/>
+        </w:rPr>
+        <w:t>Verifique Portas e Janelas</w:t>
       </w:r>
     </w:p>
     <w:p>
@@ -96,20 +85,19 @@
         <w:pStyle w:val="PargrafodaLista"/>
         <w:numPr>
           <w:ilvl w:val="0"/>
-          <w:numId w:val="1"/>
+          <w:numId w:val="2"/>
         </w:numPr>
-        <w:jc w:val="center"/>
-        <w:rPr>
-          <w:sz w:val="40"/>
-          <w:szCs w:val="40"/>
+        <w:rPr>
+          <w:sz w:val="48"/>
+          <w:szCs w:val="48"/>
         </w:rPr>
       </w:pPr>
       <w:r>
         <w:rPr>
-          <w:sz w:val="40"/>
-          <w:szCs w:val="40"/>
-        </w:rPr>
-        <w:t>Colocar uma roupa descente</w:t>
+          <w:sz w:val="48"/>
+          <w:szCs w:val="48"/>
+        </w:rPr>
+        <w:t>Organize o Que Levar</w:t>
       </w:r>
     </w:p>
     <w:p>
@@ -117,20 +105,19 @@
         <w:pStyle w:val="PargrafodaLista"/>
         <w:numPr>
           <w:ilvl w:val="0"/>
-          <w:numId w:val="1"/>
+          <w:numId w:val="2"/>
         </w:numPr>
-        <w:jc w:val="center"/>
-        <w:rPr>
-          <w:sz w:val="40"/>
-          <w:szCs w:val="40"/>
+        <w:rPr>
+          <w:sz w:val="48"/>
+          <w:szCs w:val="48"/>
         </w:rPr>
       </w:pPr>
       <w:r>
         <w:rPr>
-          <w:sz w:val="40"/>
-          <w:szCs w:val="40"/>
-        </w:rPr>
-        <w:t xml:space="preserve">Pegar o carro se tiver </w:t>
+          <w:sz w:val="48"/>
+          <w:szCs w:val="48"/>
+        </w:rPr>
+        <w:t>Última Verificação Rápida</w:t>
       </w:r>
     </w:p>
     <w:p>
@@ -138,21 +125,21 @@
         <w:pStyle w:val="PargrafodaLista"/>
         <w:numPr>
           <w:ilvl w:val="0"/>
-          <w:numId w:val="1"/>
+          <w:numId w:val="2"/>
         </w:numPr>
-        <w:jc w:val="center"/>
-        <w:rPr>
-          <w:sz w:val="40"/>
-          <w:szCs w:val="40"/>
+        <w:rPr>
+          <w:sz w:val="48"/>
+          <w:szCs w:val="48"/>
         </w:rPr>
       </w:pPr>
       <w:r>
         <w:rPr>
-          <w:sz w:val="40"/>
-          <w:szCs w:val="40"/>
-        </w:rPr>
-        <w:t xml:space="preserve">Ir para onde planejar </w:t>
+          <w:sz w:val="48"/>
+          <w:szCs w:val="48"/>
+        </w:rPr>
+        <w:t>Saia e Tranque a Porta</w:t>
       </w:r>
+      <w:bookmarkStart w:id="0" w:name="_GoBack"/>
       <w:bookmarkEnd w:id="0"/>
     </w:p>
     <w:sectPr>
@@ -253,8 +240,124 @@
       </w:pPr>
     </w:lvl>
   </w:abstractNum>
+  <w:abstractNum w:abstractNumId="1" w15:restartNumberingAfterBreak="0">
+    <w:nsid w:val="16421FA3"/>
+    <w:multiLevelType w:val="hybridMultilevel"/>
+    <w:tmpl w:val="EE4ED9A8"/>
+    <w:lvl w:ilvl="0" w:tplc="04160001">
+      <w:start w:val="1"/>
+      <w:numFmt w:val="bullet"/>
+      <w:lvlText w:val=""/>
+      <w:lvlJc w:val="left"/>
+      <w:pPr>
+        <w:ind w:left="1543" w:hanging="360"/>
+      </w:pPr>
+      <w:rPr>
+        <w:rFonts w:ascii="Symbol" w:hAnsi="Symbol" w:hint="default"/>
+      </w:rPr>
+    </w:lvl>
+    <w:lvl w:ilvl="1" w:tplc="04160003" w:tentative="1">
+      <w:start w:val="1"/>
+      <w:numFmt w:val="bullet"/>
+      <w:lvlText w:val="o"/>
+      <w:lvlJc w:val="left"/>
+      <w:pPr>
+        <w:ind w:left="2263" w:hanging="360"/>
+      </w:pPr>
+      <w:rPr>
+        <w:rFonts w:ascii="Courier New" w:hAnsi="Courier New" w:cs="Courier New" w:hint="default"/>
+      </w:rPr>
+    </w:lvl>
+    <w:lvl w:ilvl="2" w:tplc="04160005" w:tentative="1">
+      <w:start w:val="1"/>
+      <w:numFmt w:val="bullet"/>
+      <w:lvlText w:val=""/>
+      <w:lvlJc w:val="left"/>
+      <w:pPr>
+        <w:ind w:left="2983" w:hanging="360"/>
+      </w:pPr>
+      <w:rPr>
+        <w:rFonts w:ascii="Wingdings" w:hAnsi="Wingdings" w:hint="default"/>
+      </w:rPr>
+    </w:lvl>
+    <w:lvl w:ilvl="3" w:tplc="04160001" w:tentative="1">
+      <w:start w:val="1"/>
+      <w:numFmt w:val="bullet"/>
+      <w:lvlText w:val=""/>
+      <w:lvlJc w:val="left"/>
+      <w:pPr>
+        <w:ind w:left="3703" w:hanging="360"/>
+      </w:pPr>
+      <w:rPr>
+        <w:rFonts w:ascii="Symbol" w:hAnsi="Symbol" w:hint="default"/>
+      </w:rPr>
+    </w:lvl>
+    <w:lvl w:ilvl="4" w:tplc="04160003" w:tentative="1">
+      <w:start w:val="1"/>
+      <w:numFmt w:val="bullet"/>
+      <w:lvlText w:val="o"/>
+      <w:lvlJc w:val="left"/>
+      <w:pPr>
+        <w:ind w:left="4423" w:hanging="360"/>
+      </w:pPr>
+      <w:rPr>
+        <w:rFonts w:ascii="Courier New" w:hAnsi="Courier New" w:cs="Courier New" w:hint="default"/>
+      </w:rPr>
+    </w:lvl>
+    <w:lvl w:ilvl="5" w:tplc="04160005" w:tentative="1">
+      <w:start w:val="1"/>
+      <w:numFmt w:val="bullet"/>
+      <w:lvlText w:val=""/>
+      <w:lvlJc w:val="left"/>
+      <w:pPr>
+        <w:ind w:left="5143" w:hanging="360"/>
+      </w:pPr>
+      <w:rPr>
+        <w:rFonts w:ascii="Wingdings" w:hAnsi="Wingdings" w:hint="default"/>
+      </w:rPr>
+    </w:lvl>
+    <w:lvl w:ilvl="6" w:tplc="04160001" w:tentative="1">
+      <w:start w:val="1"/>
+      <w:numFmt w:val="bullet"/>
+      <w:lvlText w:val=""/>
+      <w:lvlJc w:val="left"/>
+      <w:pPr>
+        <w:ind w:left="5863" w:hanging="360"/>
+      </w:pPr>
+      <w:rPr>
+        <w:rFonts w:ascii="Symbol" w:hAnsi="Symbol" w:hint="default"/>
+      </w:rPr>
+    </w:lvl>
+    <w:lvl w:ilvl="7" w:tplc="04160003" w:tentative="1">
+      <w:start w:val="1"/>
+      <w:numFmt w:val="bullet"/>
+      <w:lvlText w:val="o"/>
+      <w:lvlJc w:val="left"/>
+      <w:pPr>
+        <w:ind w:left="6583" w:hanging="360"/>
+      </w:pPr>
+      <w:rPr>
+        <w:rFonts w:ascii="Courier New" w:hAnsi="Courier New" w:cs="Courier New" w:hint="default"/>
+      </w:rPr>
+    </w:lvl>
+    <w:lvl w:ilvl="8" w:tplc="04160005" w:tentative="1">
+      <w:start w:val="1"/>
+      <w:numFmt w:val="bullet"/>
+      <w:lvlText w:val=""/>
+      <w:lvlJc w:val="left"/>
+      <w:pPr>
+        <w:ind w:left="7303" w:hanging="360"/>
+      </w:pPr>
+      <w:rPr>
+        <w:rFonts w:ascii="Wingdings" w:hAnsi="Wingdings" w:hint="default"/>
+      </w:rPr>
+    </w:lvl>
+  </w:abstractNum>
   <w:num w:numId="1">
     <w:abstractNumId w:val="0"/>
+  </w:num>
+  <w:num w:numId="2">
+    <w:abstractNumId w:val="1"/>
   </w:num>
 </w:numbering>
 </file>
